--- a/src/chapter11/jsulli40_chapter11_assignment01_output.docx
+++ b/src/chapter11/jsulli40_chapter11_assignment01_output.docx
@@ -8,10 +8,10 @@
           <w:noProof/>
         </w:rPr>
         <w:drawing>
-          <wp:inline distT="0" distB="0" distL="0" distR="0" wp14:anchorId="024E7A0F" wp14:editId="7134886B">
+          <wp:inline distT="0" distB="0" distL="0" distR="0" wp14:anchorId="7492371C" wp14:editId="08A1FF40">
             <wp:extent cx="5924550" cy="3152775"/>
             <wp:effectExtent l="0" t="0" r="0" b="9525"/>
-            <wp:docPr id="1026115679" name="Picture 1"/>
+            <wp:docPr id="825680440" name="Picture 1"/>
             <wp:cNvGraphicFramePr>
               <a:graphicFrameLocks xmlns:a="http://schemas.openxmlformats.org/drawingml/2006/main" noChangeAspect="1"/>
             </wp:cNvGraphicFramePr>
